--- a/Drupal/plantillas/plantillaCorto.docx
+++ b/Drupal/plantillas/plantillaCorto.docx
@@ -447,27 +447,7 @@
                                   <w:sz w:val="24"/>
                                   <w:szCs w:val="24"/>
                                 </w:rPr>
-                                <w:t>${</w:t>
-                              </w:r>
-                              <w:proofErr w:type="spellStart"/>
-                              <w:r>
-                                <w:rPr>
-                                  <w:rFonts w:ascii="Tahoma" w:hAnsi="Tahoma" w:cs="Tahoma"/>
-                                  <w:b/>
-                                  <w:sz w:val="24"/>
-                                  <w:szCs w:val="24"/>
-                                </w:rPr>
-                                <w:t>sitio_web</w:t>
-                              </w:r>
-                              <w:proofErr w:type="spellEnd"/>
-                              <w:r>
-                                <w:rPr>
-                                  <w:rFonts w:ascii="Tahoma" w:hAnsi="Tahoma" w:cs="Tahoma"/>
-                                  <w:b/>
-                                  <w:sz w:val="24"/>
-                                  <w:szCs w:val="24"/>
-                                </w:rPr>
-                                <w:t>}</w:t>
+                                <w:t>${sitio_web}</w:t>
                               </w:r>
                             </w:p>
                             <w:p>
@@ -510,39 +490,8 @@
                                   <w:sz w:val="24"/>
                                   <w:szCs w:val="24"/>
                                 </w:rPr>
-                                <w:t>${</w:t>
+                                <w:t>${fecha_hoy}XXXX</w:t>
                               </w:r>
-                              <w:proofErr w:type="spellStart"/>
-                              <w:r>
-                                <w:rPr>
-                                  <w:rFonts w:ascii="Tahoma" w:hAnsi="Tahoma" w:cs="Tahoma"/>
-                                  <w:b/>
-                                  <w:sz w:val="24"/>
-                                  <w:szCs w:val="24"/>
-                                </w:rPr>
-                                <w:t>fecha_</w:t>
-                              </w:r>
-                              <w:proofErr w:type="gramStart"/>
-                              <w:r>
-                                <w:rPr>
-                                  <w:rFonts w:ascii="Tahoma" w:hAnsi="Tahoma" w:cs="Tahoma"/>
-                                  <w:b/>
-                                  <w:sz w:val="24"/>
-                                  <w:szCs w:val="24"/>
-                                </w:rPr>
-                                <w:t>hoy</w:t>
-                              </w:r>
-                              <w:proofErr w:type="spellEnd"/>
-                              <w:r>
-                                <w:rPr>
-                                  <w:rFonts w:ascii="Tahoma" w:hAnsi="Tahoma" w:cs="Tahoma"/>
-                                  <w:b/>
-                                  <w:sz w:val="24"/>
-                                  <w:szCs w:val="24"/>
-                                </w:rPr>
-                                <w:t>}XXXX</w:t>
-                              </w:r>
-                              <w:proofErr w:type="gramEnd"/>
                             </w:p>
                           </w:txbxContent>
                         </wps:txbx>
@@ -1265,7 +1214,11 @@
           </mc:Choice>
           <mc:Fallback>
             <w:pict>
-              <v:shape w14:anchorId="01C795BF" id="Text Box 4" o:spid="_x0000_s1031" type="#_x0000_t202" style="position:absolute;margin-left:-45pt;margin-top:.05pt;width:271.25pt;height:47.9pt;z-index:251658242;visibility:visible;mso-wrap-style:square;mso-width-percent:0;mso-height-percent:0;mso-wrap-distance-left:9.05pt;mso-wrap-distance-top:0;mso-wrap-distance-right:9.05pt;mso-wrap-distance-bottom:0;mso-position-horizontal:absolute;mso-position-horizontal-relative:text;mso-position-vertical:absolute;mso-position-vertical-relative:text;mso-width-percent:0;mso-height-percent:0;mso-width-relative:page;mso-height-relative:page;v-text-anchor:top" o:gfxdata="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" stroked="f">
+              <v:shapetype w14:anchorId="01C795BF" id="_x0000_t202" coordsize="21600,21600" o:spt="202" path="m,l,21600r21600,l21600,xe">
+                <v:stroke joinstyle="miter"/>
+                <v:path gradientshapeok="t" o:connecttype="rect"/>
+              </v:shapetype>
+              <v:shape id="Text Box 4" o:spid="_x0000_s1031" type="#_x0000_t202" style="position:absolute;margin-left:-45pt;margin-top:.05pt;width:271.25pt;height:47.9pt;z-index:251658242;visibility:visible;mso-wrap-style:square;mso-width-percent:0;mso-height-percent:0;mso-wrap-distance-left:9.05pt;mso-wrap-distance-top:0;mso-wrap-distance-right:9.05pt;mso-wrap-distance-bottom:0;mso-position-horizontal:absolute;mso-position-horizontal-relative:text;mso-position-vertical:absolute;mso-position-vertical-relative:text;mso-width-percent:0;mso-height-percent:0;mso-width-relative:page;mso-height-relative:page;v-text-anchor:top" o:gfxdata="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" stroked="f">
                 <v:textbox inset="0,0,0,0">
                   <w:txbxContent>
                     <w:p>
@@ -1863,6 +1816,12 @@
       </w:r>
       <w:r>
         <w:rPr>
+          <w:rFonts w:cs="Arial"/>
+        </w:rPr>
+        <w:t>.1</w:t>
+      </w:r>
+      <w:r>
+        <w:rPr>
           <w:rStyle w:val="Refdenotaalpie"/>
         </w:rPr>
         <w:footnoteReference w:id="2"/>
@@ -1985,10 +1944,19 @@
               <w:cnfStyle w:val="100000000000" w:firstRow="1" w:lastRow="0" w:firstColumn="0" w:lastColumn="0" w:oddVBand="0" w:evenVBand="0" w:oddHBand="0" w:evenHBand="0" w:firstRowFirstColumn="0" w:firstRowLastColumn="0" w:lastRowFirstColumn="0" w:lastRowLastColumn="0"/>
             </w:pPr>
             <w:r>
+              <w:rPr>
+                <w:highlight w:val="yellow"/>
+              </w:rPr>
               <w:t>S</w:t>
             </w:r>
             <w:r>
-              <w:t xml:space="preserve">itios de la </w:t>
+              <w:rPr>
+                <w:highlight w:val="yellow"/>
+              </w:rPr>
+              <w:t>itios de la</w:t>
+            </w:r>
+            <w:r>
+              <w:t xml:space="preserve"> </w:t>
             </w:r>
           </w:p>
         </w:tc>
@@ -2025,15 +1993,7 @@
               <w:cnfStyle w:val="000000100000" w:firstRow="0" w:lastRow="0" w:firstColumn="0" w:lastColumn="0" w:oddVBand="0" w:evenVBand="0" w:oddHBand="1" w:evenHBand="0" w:firstRowFirstColumn="0" w:firstRowLastColumn="0" w:lastRowFirstColumn="0" w:lastRowLastColumn="0"/>
             </w:pPr>
             <w:r>
-              <w:t>${</w:t>
-            </w:r>
-            <w:proofErr w:type="spellStart"/>
-            <w:r>
-              <w:t>sitio_web</w:t>
-            </w:r>
-            <w:proofErr w:type="spellEnd"/>
-            <w:r>
-              <w:t>}</w:t>
+              <w:t>${sitio_web}</w:t>
             </w:r>
           </w:p>
         </w:tc>
@@ -2074,11 +2034,9 @@
             <w:r>
               <w:t>{</w:t>
             </w:r>
-            <w:proofErr w:type="spellStart"/>
             <w:r>
               <w:t>dir_ip</w:t>
             </w:r>
-            <w:proofErr w:type="spellEnd"/>
             <w:r>
               <w:t>}</w:t>
             </w:r>
@@ -2117,15 +2075,7 @@
               <w:cnfStyle w:val="000000100000" w:firstRow="0" w:lastRow="0" w:firstColumn="0" w:lastColumn="0" w:oddVBand="0" w:evenVBand="0" w:oddHBand="1" w:evenHBand="0" w:firstRowFirstColumn="0" w:firstRowLastColumn="0" w:lastRowFirstColumn="0" w:lastRowLastColumn="0"/>
             </w:pPr>
             <w:r>
-              <w:t>${</w:t>
-            </w:r>
-            <w:proofErr w:type="spellStart"/>
-            <w:r>
-              <w:t>fecha_fin_revision</w:t>
-            </w:r>
-            <w:proofErr w:type="spellEnd"/>
-            <w:r>
-              <w:t>}</w:t>
+              <w:t>${fecha_fin_revision}</w:t>
             </w:r>
           </w:p>
         </w:tc>
@@ -2233,27 +2183,61 @@
               <w:rPr>
                 <w:rFonts w:cs="Arial"/>
               </w:rPr>
+              <w:t>${PENTESTER}</w:t>
+            </w:r>
+          </w:p>
+          <w:p>
+            <w:pPr>
+              <w:tabs>
+                <w:tab w:val="left" w:pos="2784"/>
+              </w:tabs>
+              <w:spacing w:before="120" w:after="120"/>
+              <w:cnfStyle w:val="000000100000" w:firstRow="0" w:lastRow="0" w:firstColumn="0" w:lastColumn="0" w:oddVBand="0" w:evenVBand="0" w:oddHBand="1" w:evenHBand="0" w:firstRowFirstColumn="0" w:firstRowLastColumn="0" w:lastRowFirstColumn="0" w:lastRowLastColumn="0"/>
+              <w:rPr>
+                <w:rFonts w:cs="Arial"/>
+              </w:rPr>
+            </w:pPr>
+            <w:r>
+              <w:rPr>
+                <w:rFonts w:cs="Arial"/>
+              </w:rPr>
+              <w:t>${nombre_pentesters}</w:t>
+            </w:r>
+          </w:p>
+          <w:p>
+            <w:pPr>
+              <w:tabs>
+                <w:tab w:val="left" w:pos="2784"/>
+              </w:tabs>
+              <w:spacing w:before="120" w:after="120"/>
+              <w:cnfStyle w:val="000000100000" w:firstRow="0" w:lastRow="0" w:firstColumn="0" w:lastColumn="0" w:oddVBand="0" w:evenVBand="0" w:oddHBand="1" w:evenHBand="0" w:firstRowFirstColumn="0" w:firstRowLastColumn="0" w:lastRowFirstColumn="0" w:lastRowLastColumn="0"/>
+              <w:rPr>
+                <w:rFonts w:cs="Arial"/>
+              </w:rPr>
+            </w:pPr>
+            <w:r>
+              <w:rPr>
+                <w:rFonts w:cs="Arial"/>
+              </w:rPr>
               <w:t>${</w:t>
             </w:r>
-            <w:proofErr w:type="spellStart"/>
             <w:r>
               <w:rPr>
                 <w:rFonts w:cs="Arial"/>
               </w:rPr>
-              <w:t>nombre_pentesters</w:t>
-            </w:r>
-            <w:proofErr w:type="spellEnd"/>
-            <w:r>
-              <w:rPr>
-                <w:rFonts w:cs="Arial"/>
-              </w:rPr>
-              <w:t>}</w:t>
+              <w:t>/</w:t>
             </w:r>
             <w:r>
               <w:rPr>
                 <w:rFonts w:cs="Arial"/>
               </w:rPr>
-              <w:tab/>
+              <w:t>PENTESTER</w:t>
+            </w:r>
+            <w:r>
+              <w:rPr>
+                <w:rFonts w:cs="Arial"/>
+              </w:rPr>
+              <w:t>}</w:t>
             </w:r>
           </w:p>
         </w:tc>
@@ -2283,6 +2267,7 @@
                 <w:sz w:val="24"/>
                 <w:szCs w:val="24"/>
               </w:rPr>
+              <w:lastRenderedPageBreak/>
               <w:t>Revisión</w:t>
             </w:r>
           </w:p>
@@ -2303,21 +2288,7 @@
               <w:rPr>
                 <w:rFonts w:eastAsiaTheme="minorHAnsi" w:cs="Arial"/>
               </w:rPr>
-              <w:t>${</w:t>
-            </w:r>
-            <w:proofErr w:type="spellStart"/>
-            <w:r>
-              <w:rPr>
-                <w:rFonts w:eastAsiaTheme="minorHAnsi" w:cs="Arial"/>
-              </w:rPr>
-              <w:t>nombre_coordinador</w:t>
-            </w:r>
-            <w:proofErr w:type="spellEnd"/>
-            <w:r>
-              <w:rPr>
-                <w:rFonts w:eastAsiaTheme="minorHAnsi" w:cs="Arial"/>
-              </w:rPr>
-              <w:t>}</w:t>
+              <w:t>${nombre_coordinador}</w:t>
             </w:r>
           </w:p>
         </w:tc>
@@ -2562,21 +2533,7 @@
               <w:rPr>
                 <w:rFonts w:asciiTheme="minorHAnsi" w:hAnsiTheme="minorHAnsi"/>
               </w:rPr>
-              <w:t>${</w:t>
-            </w:r>
-            <w:proofErr w:type="spellStart"/>
-            <w:r>
-              <w:rPr>
-                <w:rFonts w:asciiTheme="minorHAnsi" w:hAnsiTheme="minorHAnsi"/>
-              </w:rPr>
-              <w:t>c_critico</w:t>
-            </w:r>
-            <w:proofErr w:type="spellEnd"/>
-            <w:r>
-              <w:rPr>
-                <w:rFonts w:asciiTheme="minorHAnsi" w:hAnsiTheme="minorHAnsi"/>
-              </w:rPr>
-              <w:t>}</w:t>
+              <w:t>${c_critico}</w:t>
             </w:r>
           </w:p>
         </w:tc>
@@ -2656,21 +2613,7 @@
               <w:rPr>
                 <w:rFonts w:asciiTheme="minorHAnsi" w:hAnsiTheme="minorHAnsi"/>
               </w:rPr>
-              <w:t>${</w:t>
-            </w:r>
-            <w:proofErr w:type="spellStart"/>
-            <w:r>
-              <w:rPr>
-                <w:rFonts w:asciiTheme="minorHAnsi" w:hAnsiTheme="minorHAnsi"/>
-              </w:rPr>
-              <w:t>c_alto</w:t>
-            </w:r>
-            <w:proofErr w:type="spellEnd"/>
-            <w:r>
-              <w:rPr>
-                <w:rFonts w:asciiTheme="minorHAnsi" w:hAnsiTheme="minorHAnsi"/>
-              </w:rPr>
-              <w:t>}</w:t>
+              <w:t>${c_alto}</w:t>
             </w:r>
           </w:p>
         </w:tc>
@@ -2750,21 +2693,7 @@
               <w:rPr>
                 <w:rFonts w:asciiTheme="minorHAnsi" w:hAnsiTheme="minorHAnsi"/>
               </w:rPr>
-              <w:t>${</w:t>
-            </w:r>
-            <w:proofErr w:type="spellStart"/>
-            <w:r>
-              <w:rPr>
-                <w:rFonts w:asciiTheme="minorHAnsi" w:hAnsiTheme="minorHAnsi"/>
-              </w:rPr>
-              <w:t>c_medio</w:t>
-            </w:r>
-            <w:proofErr w:type="spellEnd"/>
-            <w:r>
-              <w:rPr>
-                <w:rFonts w:asciiTheme="minorHAnsi" w:hAnsiTheme="minorHAnsi"/>
-              </w:rPr>
-              <w:t>}</w:t>
+              <w:t>${c_medio}</w:t>
             </w:r>
           </w:p>
         </w:tc>
@@ -2851,21 +2780,7 @@
               <w:rPr>
                 <w:rFonts w:asciiTheme="minorHAnsi" w:hAnsiTheme="minorHAnsi"/>
               </w:rPr>
-              <w:t>${</w:t>
-            </w:r>
-            <w:proofErr w:type="spellStart"/>
-            <w:r>
-              <w:rPr>
-                <w:rFonts w:asciiTheme="minorHAnsi" w:hAnsiTheme="minorHAnsi"/>
-              </w:rPr>
-              <w:t>c_bajo</w:t>
-            </w:r>
-            <w:proofErr w:type="spellEnd"/>
-            <w:r>
-              <w:rPr>
-                <w:rFonts w:asciiTheme="minorHAnsi" w:hAnsiTheme="minorHAnsi"/>
-              </w:rPr>
-              <w:t>}</w:t>
+              <w:t>${c_bajo}</w:t>
             </w:r>
           </w:p>
         </w:tc>
@@ -2939,21 +2854,7 @@
               <w:rPr>
                 <w:rFonts w:asciiTheme="minorHAnsi" w:hAnsiTheme="minorHAnsi"/>
               </w:rPr>
-              <w:t>${</w:t>
-            </w:r>
-            <w:proofErr w:type="spellStart"/>
-            <w:r>
-              <w:rPr>
-                <w:rFonts w:asciiTheme="minorHAnsi" w:hAnsiTheme="minorHAnsi"/>
-              </w:rPr>
-              <w:t>c_ni</w:t>
-            </w:r>
-            <w:proofErr w:type="spellEnd"/>
-            <w:r>
-              <w:rPr>
-                <w:rFonts w:asciiTheme="minorHAnsi" w:hAnsiTheme="minorHAnsi"/>
-              </w:rPr>
-              <w:t>}</w:t>
+              <w:t>${c_ni}</w:t>
             </w:r>
           </w:p>
         </w:tc>
@@ -3114,23 +3015,7 @@
                 <w:rFonts w:eastAsiaTheme="minorEastAsia"/>
                 <w:lang w:val="en-US"/>
               </w:rPr>
-              <w:t>${</w:t>
-            </w:r>
-            <w:proofErr w:type="spellStart"/>
-            <w:r>
-              <w:rPr>
-                <w:rFonts w:eastAsiaTheme="minorEastAsia"/>
-                <w:lang w:val="en-US"/>
-              </w:rPr>
-              <w:t>nivel_impacto</w:t>
-            </w:r>
-            <w:proofErr w:type="spellEnd"/>
-            <w:r>
-              <w:rPr>
-                <w:rFonts w:eastAsiaTheme="minorEastAsia"/>
-                <w:lang w:val="en-US"/>
-              </w:rPr>
-              <w:t>}</w:t>
+              <w:t>${nivel_impacto}</w:t>
             </w:r>
           </w:p>
           <w:p>
@@ -3154,29 +3039,7 @@
                 <w:szCs w:val="18"/>
                 <w:lang w:val="en-US"/>
               </w:rPr>
-              <w:t>${</w:t>
-            </w:r>
-            <w:proofErr w:type="spellStart"/>
-            <w:r>
-              <w:rPr>
-                <w:rFonts w:cs="Arial"/>
-                <w:b w:val="0"/>
-                <w:sz w:val="18"/>
-                <w:szCs w:val="18"/>
-                <w:lang w:val="en-US"/>
-              </w:rPr>
-              <w:t>cvss_hallazgo</w:t>
-            </w:r>
-            <w:proofErr w:type="spellEnd"/>
-            <w:r>
-              <w:rPr>
-                <w:rFonts w:cs="Arial"/>
-                <w:b w:val="0"/>
-                <w:sz w:val="18"/>
-                <w:szCs w:val="18"/>
-                <w:lang w:val="en-US"/>
-              </w:rPr>
-              <w:t>}</w:t>
+              <w:t>${cvss_hallazgo}</w:t>
             </w:r>
           </w:p>
         </w:tc>
@@ -3222,23 +3085,7 @@
                 <w:rFonts w:cs="Arial"/>
                 <w:szCs w:val="18"/>
               </w:rPr>
-              <w:t>${</w:t>
-            </w:r>
-            <w:proofErr w:type="spellStart"/>
-            <w:r>
-              <w:rPr>
-                <w:rFonts w:cs="Arial"/>
-                <w:szCs w:val="18"/>
-              </w:rPr>
-              <w:t>descripcion_hallazgo</w:t>
-            </w:r>
-            <w:proofErr w:type="spellEnd"/>
-            <w:r>
-              <w:rPr>
-                <w:rFonts w:cs="Arial"/>
-                <w:szCs w:val="18"/>
-              </w:rPr>
-              <w:t>}</w:t>
+              <w:t>${descripcion_hallazgo}</w:t>
             </w:r>
           </w:p>
         </w:tc>
@@ -3285,23 +3132,7 @@
                 <w:rFonts w:cs="Arial"/>
                 <w:szCs w:val="18"/>
               </w:rPr>
-              <w:t>${</w:t>
-            </w:r>
-            <w:proofErr w:type="spellStart"/>
-            <w:r>
-              <w:rPr>
-                <w:rFonts w:cs="Arial"/>
-                <w:szCs w:val="18"/>
-              </w:rPr>
-              <w:t>recomendacionG_hallazgo</w:t>
-            </w:r>
-            <w:proofErr w:type="spellEnd"/>
-            <w:r>
-              <w:rPr>
-                <w:rFonts w:cs="Arial"/>
-                <w:szCs w:val="18"/>
-              </w:rPr>
-              <w:t>}</w:t>
+              <w:t>${recomendacionG_hallazgo}</w:t>
             </w:r>
           </w:p>
         </w:tc>
@@ -3352,23 +3183,7 @@
                 <w:rFonts w:cs="Arial"/>
                 <w:szCs w:val="18"/>
               </w:rPr>
-              <w:t>${</w:t>
-            </w:r>
-            <w:proofErr w:type="spellStart"/>
-            <w:r>
-              <w:rPr>
-                <w:rFonts w:cs="Arial"/>
-                <w:szCs w:val="18"/>
-              </w:rPr>
-              <w:t>url_hallazgo</w:t>
-            </w:r>
-            <w:proofErr w:type="spellEnd"/>
-            <w:r>
-              <w:rPr>
-                <w:rFonts w:cs="Arial"/>
-                <w:szCs w:val="18"/>
-              </w:rPr>
-              <w:t>}</w:t>
+              <w:t>${url_hallazgo}</w:t>
             </w:r>
           </w:p>
         </w:tc>
@@ -3431,21 +3246,7 @@
         <w:rPr>
           <w:rFonts w:eastAsiaTheme="minorEastAsia"/>
         </w:rPr>
-        <w:t>${</w:t>
-      </w:r>
-      <w:proofErr w:type="spellStart"/>
-      <w:r>
-        <w:rPr>
-          <w:rFonts w:eastAsiaTheme="minorEastAsia"/>
-        </w:rPr>
-        <w:t>recurso_afectado</w:t>
-      </w:r>
-      <w:proofErr w:type="spellEnd"/>
-      <w:r>
-        <w:rPr>
-          <w:rFonts w:eastAsiaTheme="minorEastAsia"/>
-        </w:rPr>
-        <w:t>}</w:t>
+        <w:t>${recurso_afectado}</w:t>
       </w:r>
     </w:p>
     <w:p>
@@ -3486,14 +3287,7 @@
         <w:rPr>
           <w:rFonts w:eastAsiaTheme="minorEastAsia"/>
         </w:rPr>
-        <w:t>${</w:t>
-      </w:r>
-      <w:proofErr w:type="spellStart"/>
-      <w:r>
-        <w:rPr>
-          <w:rFonts w:eastAsiaTheme="minorEastAsia"/>
-        </w:rPr>
-        <w:t>descripcion_hallazgo</w:t>
+        <w:t>${descripcion_hallazgo</w:t>
       </w:r>
       <w:r>
         <w:rPr>
@@ -3501,7 +3295,6 @@
         </w:rPr>
         <w:t>_r</w:t>
       </w:r>
-      <w:proofErr w:type="spellEnd"/>
       <w:r>
         <w:rPr>
           <w:rFonts w:eastAsiaTheme="minorEastAsia"/>
@@ -3573,15 +3366,7 @@
         <w:t xml:space="preserve">Imagen </w:t>
       </w:r>
       <w:r>
-        <w:t>${</w:t>
-      </w:r>
-      <w:proofErr w:type="spellStart"/>
-      <w:r>
-        <w:t>contadorImg</w:t>
-      </w:r>
-      <w:proofErr w:type="spellEnd"/>
-      <w:r>
-        <w:t>}</w:t>
+        <w:t>${contadorImg}</w:t>
       </w:r>
       <w:r>
         <w:t xml:space="preserve">. </w:t>
@@ -3592,13 +3377,8 @@
       <w:r>
         <w:t>{</w:t>
       </w:r>
-      <w:proofErr w:type="spellStart"/>
       <w:r>
-        <w:t>descripcion_img</w:t>
-      </w:r>
-      <w:proofErr w:type="spellEnd"/>
-      <w:r>
-        <w:t>}.</w:t>
+        <w:t>descripcion_img}.</w:t>
       </w:r>
     </w:p>
     <w:p>
@@ -3718,7 +3498,7 @@
         <w:sz w:val="18"/>
         <w:szCs w:val="18"/>
       </w:rPr>
-      <w:t>08/03/2021</w:t>
+      <w:t>11/03/2021</w:t>
     </w:r>
     <w:r>
       <w:rPr>
@@ -4052,7 +3832,7 @@
         <w:sz w:val="18"/>
         <w:szCs w:val="18"/>
       </w:rPr>
-      <w:t>08/03/2021</w:t>
+      <w:t>11/03/2021</w:t>
     </w:r>
     <w:r>
       <w:rPr>
@@ -4619,9 +4399,8 @@
         <w:szCs w:val="18"/>
         <w:lang w:val="en-US"/>
       </w:rPr>
-      <w:t>${</w:t>
+      <w:t xml:space="preserve">${sitio_web} / </w:t>
     </w:r>
-    <w:proofErr w:type="spellStart"/>
     <w:r>
       <w:rPr>
         <w:rFonts w:ascii="Arial" w:hAnsi="Arial" w:cs="Arial"/>
@@ -4630,50 +4409,7 @@
         <w:szCs w:val="18"/>
         <w:lang w:val="en-US"/>
       </w:rPr>
-      <w:t>sitio_web</w:t>
-    </w:r>
-    <w:proofErr w:type="spellEnd"/>
-    <w:r>
-      <w:rPr>
-        <w:rFonts w:ascii="Arial" w:hAnsi="Arial" w:cs="Arial"/>
-        <w:b/>
-        <w:sz w:val="18"/>
-        <w:szCs w:val="18"/>
-        <w:lang w:val="en-US"/>
-      </w:rPr>
-      <w:t xml:space="preserve">} / </w:t>
-    </w:r>
-    <w:r>
-      <w:rPr>
-        <w:rFonts w:ascii="Arial" w:hAnsi="Arial" w:cs="Arial"/>
-        <w:b/>
-        <w:sz w:val="18"/>
-        <w:szCs w:val="18"/>
-        <w:lang w:val="en-US"/>
-      </w:rPr>
-      <w:t>${</w:t>
-    </w:r>
-    <w:proofErr w:type="spellStart"/>
-    <w:r>
-      <w:rPr>
-        <w:rFonts w:ascii="Arial" w:hAnsi="Arial" w:cs="Arial"/>
-        <w:b/>
-        <w:sz w:val="18"/>
-        <w:szCs w:val="18"/>
-        <w:lang w:val="en-US"/>
-      </w:rPr>
-      <w:t>dir_ip</w:t>
-    </w:r>
-    <w:proofErr w:type="spellEnd"/>
-    <w:r>
-      <w:rPr>
-        <w:rFonts w:ascii="Arial" w:hAnsi="Arial" w:cs="Arial"/>
-        <w:b/>
-        <w:sz w:val="18"/>
-        <w:szCs w:val="18"/>
-        <w:lang w:val="en-US"/>
-      </w:rPr>
-      <w:t>}</w:t>
+      <w:t>${dir_ip}</w:t>
     </w:r>
   </w:p>
 </w:hdr>
@@ -4912,9 +4648,8 @@
         <w:szCs w:val="18"/>
         <w:lang w:val="en-US"/>
       </w:rPr>
-      <w:t>${</w:t>
+      <w:t xml:space="preserve">${sitio_web} / </w:t>
     </w:r>
-    <w:proofErr w:type="spellStart"/>
     <w:r>
       <w:rPr>
         <w:rFonts w:ascii="Arial" w:hAnsi="Arial" w:cs="Arial"/>
@@ -4923,50 +4658,7 @@
         <w:szCs w:val="18"/>
         <w:lang w:val="en-US"/>
       </w:rPr>
-      <w:t>sitio_web</w:t>
-    </w:r>
-    <w:proofErr w:type="spellEnd"/>
-    <w:r>
-      <w:rPr>
-        <w:rFonts w:ascii="Arial" w:hAnsi="Arial" w:cs="Arial"/>
-        <w:b/>
-        <w:sz w:val="18"/>
-        <w:szCs w:val="18"/>
-        <w:lang w:val="en-US"/>
-      </w:rPr>
-      <w:t xml:space="preserve">} / </w:t>
-    </w:r>
-    <w:r>
-      <w:rPr>
-        <w:rFonts w:ascii="Arial" w:hAnsi="Arial" w:cs="Arial"/>
-        <w:b/>
-        <w:sz w:val="18"/>
-        <w:szCs w:val="18"/>
-        <w:lang w:val="en-US"/>
-      </w:rPr>
-      <w:t>${</w:t>
-    </w:r>
-    <w:proofErr w:type="spellStart"/>
-    <w:r>
-      <w:rPr>
-        <w:rFonts w:ascii="Arial" w:hAnsi="Arial" w:cs="Arial"/>
-        <w:b/>
-        <w:sz w:val="18"/>
-        <w:szCs w:val="18"/>
-        <w:lang w:val="en-US"/>
-      </w:rPr>
-      <w:t>dir_ip</w:t>
-    </w:r>
-    <w:proofErr w:type="spellEnd"/>
-    <w:r>
-      <w:rPr>
-        <w:rFonts w:ascii="Arial" w:hAnsi="Arial" w:cs="Arial"/>
-        <w:b/>
-        <w:sz w:val="18"/>
-        <w:szCs w:val="18"/>
-        <w:lang w:val="en-US"/>
-      </w:rPr>
-      <w:t>}</w:t>
+      <w:t>${dir_ip}</w:t>
     </w:r>
   </w:p>
 </w:hdr>
@@ -9890,21 +9582,6 @@
 </file>
 
 <file path=customXml/item1.xml><?xml version="1.0" encoding="utf-8"?>
-<?mso-contentType ?>
-<FormTemplates xmlns="http://schemas.microsoft.com/sharepoint/v3/contenttype/forms">
-  <Display>DocumentLibraryForm</Display>
-  <Edit>DocumentLibraryForm</Edit>
-  <New>DocumentLibraryForm</New>
-</FormTemplates>
-</file>
-
-<file path=customXml/item2.xml><?xml version="1.0" encoding="utf-8"?>
-<p:properties xmlns:p="http://schemas.microsoft.com/office/2006/metadata/properties" xmlns:xsi="http://www.w3.org/2001/XMLSchema-instance">
-  <documentManagement/>
-</p:properties>
-</file>
-
-<file path=customXml/item3.xml><?xml version="1.0" encoding="utf-8"?>
 <ct:contentTypeSchema xmlns:ct="http://schemas.microsoft.com/office/2006/metadata/contentType" xmlns:ma="http://schemas.microsoft.com/office/2006/metadata/properties/metaAttributes" ct:_="" ma:_="" ma:contentTypeName="Document" ma:contentTypeID="0x0101002DE6637614232F4A9509DDE7B69D5DB3" ma:contentTypeVersion="1" ma:contentTypeDescription="Create a new document." ma:contentTypeScope="" ma:versionID="7bfaa868e92077fcc758c59b4e6e8e9d">
   <xsd:schema xmlns:xsd="http://www.w3.org/2001/XMLSchema" xmlns:xs="http://www.w3.org/2001/XMLSchema" xmlns:p="http://schemas.microsoft.com/office/2006/metadata/properties" xmlns:ns2="a399bcb1-1b36-40d3-8f65-95432642bc24" targetNamespace="http://schemas.microsoft.com/office/2006/metadata/properties" ma:root="true" ma:fieldsID="39981c0c35e46c854353e7717b18bf88" ns2:_="">
     <xsd:import namespace="a399bcb1-1b36-40d3-8f65-95432642bc24"/>
@@ -10044,27 +9721,26 @@
 </ct:contentTypeSchema>
 </file>
 
+<file path=customXml/item2.xml><?xml version="1.0" encoding="utf-8"?>
+<p:properties xmlns:p="http://schemas.microsoft.com/office/2006/metadata/properties" xmlns:xsi="http://www.w3.org/2001/XMLSchema-instance">
+  <documentManagement/>
+</p:properties>
+</file>
+
+<file path=customXml/item3.xml><?xml version="1.0" encoding="utf-8"?>
+<?mso-contentType ?>
+<FormTemplates xmlns="http://schemas.microsoft.com/sharepoint/v3/contenttype/forms">
+  <Display>DocumentLibraryForm</Display>
+  <Edit>DocumentLibraryForm</Edit>
+  <New>DocumentLibraryForm</New>
+</FormTemplates>
+</file>
+
 <file path=customXml/item4.xml><?xml version="1.0" encoding="utf-8"?>
 <b:Sources xmlns:b="http://schemas.openxmlformats.org/officeDocument/2006/bibliography" xmlns="http://schemas.openxmlformats.org/officeDocument/2006/bibliography" SelectedStyle="\APASixthEditionOfficeOnline.xsl" StyleName="APA" Version="6"/>
 </file>
 
 <file path=customXml/itemProps1.xml><?xml version="1.0" encoding="utf-8"?>
-<ds:datastoreItem xmlns:ds="http://schemas.openxmlformats.org/officeDocument/2006/customXml" ds:itemID="{FFEEEAE7-1E0D-4D12-B9A9-30874431AF8D}">
-  <ds:schemaRefs>
-    <ds:schemaRef ds:uri="http://schemas.microsoft.com/sharepoint/v3/contenttype/forms"/>
-  </ds:schemaRefs>
-</ds:datastoreItem>
-</file>
-
-<file path=customXml/itemProps2.xml><?xml version="1.0" encoding="utf-8"?>
-<ds:datastoreItem xmlns:ds="http://schemas.openxmlformats.org/officeDocument/2006/customXml" ds:itemID="{3AF37CE6-31B2-4B01-9128-2E79FDC7684A}">
-  <ds:schemaRefs>
-    <ds:schemaRef ds:uri="http://schemas.microsoft.com/office/2006/metadata/properties"/>
-  </ds:schemaRefs>
-</ds:datastoreItem>
-</file>
-
-<file path=customXml/itemProps3.xml><?xml version="1.0" encoding="utf-8"?>
 <ds:datastoreItem xmlns:ds="http://schemas.openxmlformats.org/officeDocument/2006/customXml" ds:itemID="{D1418E82-FE85-4953-B395-1C6786687194}">
   <ds:schemaRefs>
     <ds:schemaRef ds:uri="http://schemas.microsoft.com/office/2006/metadata/contentType"/>
@@ -10082,6 +9758,22 @@
 </ds:datastoreItem>
 </file>
 
+<file path=customXml/itemProps2.xml><?xml version="1.0" encoding="utf-8"?>
+<ds:datastoreItem xmlns:ds="http://schemas.openxmlformats.org/officeDocument/2006/customXml" ds:itemID="{3AF37CE6-31B2-4B01-9128-2E79FDC7684A}">
+  <ds:schemaRefs>
+    <ds:schemaRef ds:uri="http://schemas.microsoft.com/office/2006/metadata/properties"/>
+  </ds:schemaRefs>
+</ds:datastoreItem>
+</file>
+
+<file path=customXml/itemProps3.xml><?xml version="1.0" encoding="utf-8"?>
+<ds:datastoreItem xmlns:ds="http://schemas.openxmlformats.org/officeDocument/2006/customXml" ds:itemID="{FFEEEAE7-1E0D-4D12-B9A9-30874431AF8D}">
+  <ds:schemaRefs>
+    <ds:schemaRef ds:uri="http://schemas.microsoft.com/sharepoint/v3/contenttype/forms"/>
+  </ds:schemaRefs>
+</ds:datastoreItem>
+</file>
+
 <file path=customXml/itemProps4.xml><?xml version="1.0" encoding="utf-8"?>
 <ds:datastoreItem xmlns:ds="http://schemas.openxmlformats.org/officeDocument/2006/customXml" ds:itemID="{A4271F26-6D9E-44B9-AC64-88F440444AEA}">
   <ds:schemaRefs>
